--- a/Lab1/Use case templateTCN.docx
+++ b/Lab1/Use case templateTCN.docx
@@ -2183,21 +2183,13 @@
                 <w:color w:val="000000" w:themeColor="text1"/>
               </w:rPr>
               <w:lastRenderedPageBreak/>
-              <w:t xml:space="preserve">    4. The workers types when he arrived then press a “</w:t>
-            </w:r>
-            <w:proofErr w:type="spellStart"/>
-            <w:r>
-              <w:rPr>
-                <w:color w:val="000000" w:themeColor="text1"/>
-              </w:rPr>
-              <w:t>prezent</w:t>
-            </w:r>
-            <w:proofErr w:type="spellEnd"/>
-            <w:r>
-              <w:rPr>
-                <w:color w:val="000000" w:themeColor="text1"/>
-              </w:rPr>
-              <w:t>” button</w:t>
+              <w:t xml:space="preserve">    4. The workers </w:t>
+            </w:r>
+            <w:r>
+              <w:rPr>
+                <w:color w:val="000000" w:themeColor="text1"/>
+              </w:rPr>
+              <w:t>notifies the boss he arrived</w:t>
             </w:r>
           </w:p>
         </w:tc>
@@ -4812,21 +4804,6 @@
 </file>
 
 <file path=customXml/item1.xml><?xml version="1.0" encoding="utf-8"?>
-<?mso-contentType ?>
-<FormTemplates xmlns="http://schemas.microsoft.com/sharepoint/v3/contenttype/forms">
-  <Display>DocumentLibraryForm</Display>
-  <Edit>DocumentLibraryForm</Edit>
-  <New>DocumentLibraryForm</New>
-</FormTemplates>
-</file>
-
-<file path=customXml/item2.xml><?xml version="1.0" encoding="utf-8"?>
-<p:properties xmlns:p="http://schemas.microsoft.com/office/2006/metadata/properties" xmlns:xsi="http://www.w3.org/2001/XMLSchema-instance" xmlns:pc="http://schemas.microsoft.com/office/infopath/2007/PartnerControls">
-  <documentManagement/>
-</p:properties>
-</file>
-
-<file path=customXml/item3.xml><?xml version="1.0" encoding="utf-8"?>
 <ct:contentTypeSchema xmlns:ct="http://schemas.microsoft.com/office/2006/metadata/contentType" xmlns:ma="http://schemas.microsoft.com/office/2006/metadata/properties/metaAttributes" ct:_="" ma:_="" ma:contentTypeName="Document" ma:contentTypeID="0x010100D7B95CF5B0D0F4448E72D2BB3FB5FF79" ma:contentTypeVersion="0" ma:contentTypeDescription="Create a new document." ma:contentTypeScope="" ma:versionID="90a9d85af302c0885d8ee79aa12affe7">
   <xsd:schema xmlns:xsd="http://www.w3.org/2001/XMLSchema" xmlns:xs="http://www.w3.org/2001/XMLSchema" xmlns:p="http://schemas.microsoft.com/office/2006/metadata/properties" targetNamespace="http://schemas.microsoft.com/office/2006/metadata/properties" ma:root="true" ma:fieldsID="31d5eec3c12ee2e8127422d567928fa7">
     <xsd:element name="properties">
@@ -4940,28 +4917,26 @@
 </ct:contentTypeSchema>
 </file>
 
+<file path=customXml/item2.xml><?xml version="1.0" encoding="utf-8"?>
+<p:properties xmlns:p="http://schemas.microsoft.com/office/2006/metadata/properties" xmlns:xsi="http://www.w3.org/2001/XMLSchema-instance" xmlns:pc="http://schemas.microsoft.com/office/infopath/2007/PartnerControls">
+  <documentManagement/>
+</p:properties>
+</file>
+
+<file path=customXml/item3.xml><?xml version="1.0" encoding="utf-8"?>
+<?mso-contentType ?>
+<FormTemplates xmlns="http://schemas.microsoft.com/sharepoint/v3/contenttype/forms">
+  <Display>DocumentLibraryForm</Display>
+  <Edit>DocumentLibraryForm</Edit>
+  <New>DocumentLibraryForm</New>
+</FormTemplates>
+</file>
+
 <file path=customXml/item4.xml><?xml version="1.0" encoding="utf-8"?>
 <b:Sources xmlns:b="http://schemas.openxmlformats.org/officeDocument/2006/bibliography" xmlns="http://schemas.openxmlformats.org/officeDocument/2006/bibliography" SelectedStyle="\APASixthEditionOfficeOnline.xsl" StyleName="APA" Version="6"/>
 </file>
 
 <file path=customXml/itemProps1.xml><?xml version="1.0" encoding="utf-8"?>
-<ds:datastoreItem xmlns:ds="http://schemas.openxmlformats.org/officeDocument/2006/customXml" ds:itemID="{4D0401EF-C93D-4A4C-B5B7-CDE7C86C02E4}">
-  <ds:schemaRefs>
-    <ds:schemaRef ds:uri="http://schemas.microsoft.com/sharepoint/v3/contenttype/forms"/>
-  </ds:schemaRefs>
-</ds:datastoreItem>
-</file>
-
-<file path=customXml/itemProps2.xml><?xml version="1.0" encoding="utf-8"?>
-<ds:datastoreItem xmlns:ds="http://schemas.openxmlformats.org/officeDocument/2006/customXml" ds:itemID="{D6BDEA02-A94D-4035-A96F-18F48E33C5CD}">
-  <ds:schemaRefs>
-    <ds:schemaRef ds:uri="http://schemas.microsoft.com/office/2006/metadata/properties"/>
-    <ds:schemaRef ds:uri="http://schemas.microsoft.com/office/infopath/2007/PartnerControls"/>
-  </ds:schemaRefs>
-</ds:datastoreItem>
-</file>
-
-<file path=customXml/itemProps3.xml><?xml version="1.0" encoding="utf-8"?>
 <ds:datastoreItem xmlns:ds="http://schemas.openxmlformats.org/officeDocument/2006/customXml" ds:itemID="{37B33956-653D-4820-8FB1-C2E9CA0FCD1B}">
   <ds:schemaRefs>
     <ds:schemaRef ds:uri="http://schemas.microsoft.com/office/2006/metadata/contentType"/>
@@ -4977,6 +4952,23 @@
 </ds:datastoreItem>
 </file>
 
+<file path=customXml/itemProps2.xml><?xml version="1.0" encoding="utf-8"?>
+<ds:datastoreItem xmlns:ds="http://schemas.openxmlformats.org/officeDocument/2006/customXml" ds:itemID="{D6BDEA02-A94D-4035-A96F-18F48E33C5CD}">
+  <ds:schemaRefs>
+    <ds:schemaRef ds:uri="http://schemas.microsoft.com/office/2006/metadata/properties"/>
+    <ds:schemaRef ds:uri="http://schemas.microsoft.com/office/infopath/2007/PartnerControls"/>
+  </ds:schemaRefs>
+</ds:datastoreItem>
+</file>
+
+<file path=customXml/itemProps3.xml><?xml version="1.0" encoding="utf-8"?>
+<ds:datastoreItem xmlns:ds="http://schemas.openxmlformats.org/officeDocument/2006/customXml" ds:itemID="{4D0401EF-C93D-4A4C-B5B7-CDE7C86C02E4}">
+  <ds:schemaRefs>
+    <ds:schemaRef ds:uri="http://schemas.microsoft.com/sharepoint/v3/contenttype/forms"/>
+  </ds:schemaRefs>
+</ds:datastoreItem>
+</file>
+
 <file path=customXml/itemProps4.xml><?xml version="1.0" encoding="utf-8"?>
 <ds:datastoreItem xmlns:ds="http://schemas.openxmlformats.org/officeDocument/2006/customXml" ds:itemID="{56A64D0C-01D8-48E0-9060-8266E3370BB1}">
   <ds:schemaRefs>
